--- a/lab3/docs/SoftwareDesign&Quality_CA03.docx
+++ b/lab3/docs/SoftwareDesign&Quality_CA03.docx
@@ -75,7 +75,7 @@
           </mc:Choice>
           <mc:Fallback>
             <w:pict>
-              <v:rect w14:anchorId="2E5A85CB" id="Rectangle 11" o:spid="_x0000_s1026" style="position:absolute;margin-left:-16.5pt;margin-top:17.25pt;width:487.5pt;height:660pt;z-index:251659264;visibility:visible;mso-wrap-style:square;mso-height-percent:0;mso-wrap-distance-left:9pt;mso-wrap-distance-top:0;mso-wrap-distance-right:9pt;mso-wrap-distance-bottom:0;mso-position-horizontal:absolute;mso-position-horizontal-relative:text;mso-position-vertical:absolute;mso-position-vertical-relative:text;mso-height-percent:0;mso-height-relative:margin;v-text-anchor:middle" o:gfxdata="UEsDBBQABgAIAAAAIQC2gziS/gAAAOEBAAATAAAAW0NvbnRlbnRfVHlwZXNdLnhtbJSRQU7DMBBF&#10;90jcwfIWJU67QAgl6YK0S0CoHGBkTxKLZGx5TGhvj5O2G0SRWNoz/78nu9wcxkFMGNg6quQqL6RA&#10;0s5Y6ir5vt9lD1JwBDIwOMJKHpHlpr69KfdHjyxSmriSfYz+USnWPY7AufNIadK6MEJMx9ApD/oD&#10;OlTrorhX2lFEilmcO2RdNtjC5xDF9pCuTyYBB5bi6bQ4syoJ3g9WQ0ymaiLzg5KdCXlKLjvcW893&#10;SUOqXwnz5DrgnHtJTxOsQfEKIT7DmDSUCaxw7Rqn8787ZsmRM9e2VmPeBN4uqYvTtW7jvijg9N/y&#10;JsXecLq0q+WD6m8AAAD//wMAUEsDBBQABgAIAAAAIQA4/SH/1gAAAJQBAAALAAAAX3JlbHMvLnJl&#10;bHOkkMFqwzAMhu+DvYPRfXGawxijTi+j0GvpHsDYimMaW0Yy2fr2M4PBMnrbUb/Q94l/f/hMi1qR&#10;JVI2sOt6UJgd+ZiDgffL8ekFlFSbvV0oo4EbChzGx4f9GRdb25HMsYhqlCwG5lrLq9biZkxWOiqY&#10;22YiTra2kYMu1l1tQD30/bPm3wwYN0x18gb45AdQl1tp5j/sFB2T0FQ7R0nTNEV3j6o9feQzro1i&#10;OWA14Fm+Q8a1a8+Bvu/d/dMb2JY5uiPbhG/ktn4cqGU/er3pcvwCAAD//wMAUEsDBBQABgAIAAAA&#10;IQD33ocJTgIAAPAEAAAOAAAAZHJzL2Uyb0RvYy54bWysVMFuGjEQvVfqP1i+l2UpSQliiRARVSWU&#10;oJAqZ8drw6pejzs2LPTrOzawoBT1UPXiHXvezHie3+zoflcbtlXoK7AFzztdzpSVUFZ2VfDvL7NP&#10;A858ELYUBqwq+F55fj/++GHUuKHqwRpMqZBREuuHjSv4OgQ3zDIv16oWvgNOWXJqwFoE2uIqK1E0&#10;lL02Wa/bvc0awNIhSOU9nT4cnHyc8mutZHjS2qvATMHpbiGtmNa3uGbjkRiuULh1JY/XEP9wi1pU&#10;loq2qR5EEGyD1R+p6koieNChI6HOQOtKqtQDdZN333WzXAunUi9EjnctTf7/pZWP26VbINHQOD/0&#10;ZMYudhrr+KX7sV0ia9+SpXaBSTq8ze/y3g1xKsk3+Dyg10h0Zudwhz58VVCzaBQc6TUSSWI794FK&#10;EvQEidUszCpj4vn5LskKe6MiwNhnpVlVUvVeSpRkoqYG2VbQA5c/8viglDYhY4imjG1Qfi3IhFPQ&#10;ERvDVJJOG9i9Fniu1qJTRbChDawrC/j3YH3An7o+9BrbfoNyv0CGcBCtd3JWEY9z4cNCIKmUuKfJ&#10;C0+0aANNweFocbYG/HXtPOJJPOTlrCHVF9z/3AhUnJlvlmR1l/f7cUzSpn/zpUcbvPS8XXrspp4C&#10;8Z7TjDuZzIgP5mRqhPqVBnQSq5JLWEm1Cy4DnjbTcJhGGnGpJpMEo9FwIszt0smYPLIadfKyexXo&#10;jmIKpMNHOE2IGL7T1AEbIy1MNgF0lQR35vXIN41VEszxFxDn9nKfUOcf1fg3AAAA//8DAFBLAwQU&#10;AAYACAAAACEAEUp7aeAAAAALAQAADwAAAGRycy9kb3ducmV2LnhtbEyPTUvDQBCG74L/YRnBW7sx&#10;ScXGbIqKglgotObS2yS7JsHsbMhu0/TfO570OO88vB/5Zra9mMzoO0cK7pYRCEO10x01CsrPt8UD&#10;CB+QNPaOjIKL8bAprq9yzLQ7095Mh9AINiGfoYI2hCGT0tetseiXbjDEvy83Wgx8jo3UI57Z3PYy&#10;jqJ7abEjTmhxMC+tqb8PJ6sg3dHr8RJjKT/K3fRcvW/3IaqUur2Znx5BBDOHPxh+63N1KLhT5U6k&#10;vegVLJKEtwQFSboCwcA6jVmomExWLMkil/83FD8AAAD//wMAUEsBAi0AFAAGAAgAAAAhALaDOJL+&#10;AAAA4QEAABMAAAAAAAAAAAAAAAAAAAAAAFtDb250ZW50X1R5cGVzXS54bWxQSwECLQAUAAYACAAA&#10;ACEAOP0h/9YAAACUAQAACwAAAAAAAAAAAAAAAAAvAQAAX3JlbHMvLnJlbHNQSwECLQAUAAYACAAA&#10;ACEA996HCU4CAADwBAAADgAAAAAAAAAAAAAAAAAuAgAAZHJzL2Uyb0RvYy54bWxQSwECLQAUAAYA&#10;CAAAACEAEUp7aeAAAAALAQAADwAAAAAAAAAAAAAAAACoBAAAZHJzL2Rvd25yZXYueG1sUEsFBgAA&#10;AAAEAAQA8wAAALUFAAAAAA==&#10;" filled="f" strokecolor="black [3200]" strokeweight="1pt"/>
+              <v:rect w14:anchorId="6F1B045B" id="Rectangle 11" o:spid="_x0000_s1026" style="position:absolute;margin-left:-16.5pt;margin-top:17.25pt;width:487.5pt;height:660pt;z-index:251659264;visibility:visible;mso-wrap-style:square;mso-height-percent:0;mso-wrap-distance-left:9pt;mso-wrap-distance-top:0;mso-wrap-distance-right:9pt;mso-wrap-distance-bottom:0;mso-position-horizontal:absolute;mso-position-horizontal-relative:text;mso-position-vertical:absolute;mso-position-vertical-relative:text;mso-height-percent:0;mso-height-relative:margin;v-text-anchor:middle" o:gfxdata="UEsDBBQABgAIAAAAIQC2gziS/gAAAOEBAAATAAAAW0NvbnRlbnRfVHlwZXNdLnhtbJSRQU7DMBBF&#10;90jcwfIWJU67QAgl6YK0S0CoHGBkTxKLZGx5TGhvj5O2G0SRWNoz/78nu9wcxkFMGNg6quQqL6RA&#10;0s5Y6ir5vt9lD1JwBDIwOMJKHpHlpr69KfdHjyxSmriSfYz+USnWPY7AufNIadK6MEJMx9ApD/oD&#10;OlTrorhX2lFEilmcO2RdNtjC5xDF9pCuTyYBB5bi6bQ4syoJ3g9WQ0ymaiLzg5KdCXlKLjvcW893&#10;SUOqXwnz5DrgnHtJTxOsQfEKIT7DmDSUCaxw7Rqn8787ZsmRM9e2VmPeBN4uqYvTtW7jvijg9N/y&#10;JsXecLq0q+WD6m8AAAD//wMAUEsDBBQABgAIAAAAIQA4/SH/1gAAAJQBAAALAAAAX3JlbHMvLnJl&#10;bHOkkMFqwzAMhu+DvYPRfXGawxijTi+j0GvpHsDYimMaW0Yy2fr2M4PBMnrbUb/Q94l/f/hMi1qR&#10;JVI2sOt6UJgd+ZiDgffL8ekFlFSbvV0oo4EbChzGx4f9GRdb25HMsYhqlCwG5lrLq9biZkxWOiqY&#10;22YiTra2kYMu1l1tQD30/bPm3wwYN0x18gb45AdQl1tp5j/sFB2T0FQ7R0nTNEV3j6o9feQzro1i&#10;OWA14Fm+Q8a1a8+Bvu/d/dMb2JY5uiPbhG/ktn4cqGU/er3pcvwCAAD//wMAUEsDBBQABgAIAAAA&#10;IQD33ocJTgIAAPAEAAAOAAAAZHJzL2Uyb0RvYy54bWysVMFuGjEQvVfqP1i+l2UpSQliiRARVSWU&#10;oJAqZ8drw6pejzs2LPTrOzawoBT1UPXiHXvezHie3+zoflcbtlXoK7AFzztdzpSVUFZ2VfDvL7NP&#10;A858ELYUBqwq+F55fj/++GHUuKHqwRpMqZBREuuHjSv4OgQ3zDIv16oWvgNOWXJqwFoE2uIqK1E0&#10;lL02Wa/bvc0awNIhSOU9nT4cnHyc8mutZHjS2qvATMHpbiGtmNa3uGbjkRiuULh1JY/XEP9wi1pU&#10;loq2qR5EEGyD1R+p6koieNChI6HOQOtKqtQDdZN333WzXAunUi9EjnctTf7/pZWP26VbINHQOD/0&#10;ZMYudhrr+KX7sV0ia9+SpXaBSTq8ze/y3g1xKsk3+Dyg10h0Zudwhz58VVCzaBQc6TUSSWI794FK&#10;EvQEidUszCpj4vn5LskKe6MiwNhnpVlVUvVeSpRkoqYG2VbQA5c/8viglDYhY4imjG1Qfi3IhFPQ&#10;ERvDVJJOG9i9Fniu1qJTRbChDawrC/j3YH3An7o+9BrbfoNyv0CGcBCtd3JWEY9z4cNCIKmUuKfJ&#10;C0+0aANNweFocbYG/HXtPOJJPOTlrCHVF9z/3AhUnJlvlmR1l/f7cUzSpn/zpUcbvPS8XXrspp4C&#10;8Z7TjDuZzIgP5mRqhPqVBnQSq5JLWEm1Cy4DnjbTcJhGGnGpJpMEo9FwIszt0smYPLIadfKyexXo&#10;jmIKpMNHOE2IGL7T1AEbIy1MNgF0lQR35vXIN41VEszxFxDn9nKfUOcf1fg3AAAA//8DAFBLAwQU&#10;AAYACAAAACEAEUp7aeAAAAALAQAADwAAAGRycy9kb3ducmV2LnhtbEyPTUvDQBCG74L/YRnBW7sx&#10;ScXGbIqKglgotObS2yS7JsHsbMhu0/TfO570OO88vB/5Zra9mMzoO0cK7pYRCEO10x01CsrPt8UD&#10;CB+QNPaOjIKL8bAprq9yzLQ7095Mh9AINiGfoYI2hCGT0tetseiXbjDEvy83Wgx8jo3UI57Z3PYy&#10;jqJ7abEjTmhxMC+tqb8PJ6sg3dHr8RJjKT/K3fRcvW/3IaqUur2Znx5BBDOHPxh+63N1KLhT5U6k&#10;vegVLJKEtwQFSboCwcA6jVmomExWLMkil/83FD8AAAD//wMAUEsBAi0AFAAGAAgAAAAhALaDOJL+&#10;AAAA4QEAABMAAAAAAAAAAAAAAAAAAAAAAFtDb250ZW50X1R5cGVzXS54bWxQSwECLQAUAAYACAAA&#10;ACEAOP0h/9YAAACUAQAACwAAAAAAAAAAAAAAAAAvAQAAX3JlbHMvLnJlbHNQSwECLQAUAAYACAAA&#10;ACEA996HCU4CAADwBAAADgAAAAAAAAAAAAAAAAAuAgAAZHJzL2Uyb0RvYy54bWxQSwECLQAUAAYA&#10;CAAAACEAEUp7aeAAAAALAQAADwAAAAAAAAAAAAAAAACoBAAAZHJzL2Rvd25yZXYueG1sUEsFBgAA&#10;AAAEAAQA8wAAALUFAAAAAA==&#10;" filled="f" strokecolor="black [3200]" strokeweight="1pt"/>
             </w:pict>
           </mc:Fallback>
         </mc:AlternateContent>
@@ -1398,7 +1398,7 @@
       <w:r>
         <w:fldChar w:fldCharType="separate"/>
       </w:r>
-      <w:hyperlink w:anchor="_Toc215151873" w:history="1">
+      <w:hyperlink w:anchor="_Toc215152833" w:history="1">
         <w:r>
           <w:rPr>
             <w:rStyle w:val="Hyperlink"/>
@@ -1425,7 +1425,7 @@
             <w:noProof/>
             <w:webHidden/>
           </w:rPr>
-          <w:instrText xml:space="preserve"> PAGEREF _Toc215151873 \h </w:instrText>
+          <w:instrText xml:space="preserve"> PAGEREF _Toc215152833 \h </w:instrText>
         </w:r>
         <w:r>
           <w:rPr>
@@ -1468,7 +1468,7 @@
           <w:lang w:eastAsia="en-IE"/>
         </w:rPr>
       </w:pPr>
-      <w:hyperlink w:anchor="_Toc215151874" w:history="1">
+      <w:hyperlink w:anchor="_Toc215152834" w:history="1">
         <w:r>
           <w:rPr>
             <w:rStyle w:val="Hyperlink"/>
@@ -1495,7 +1495,7 @@
             <w:noProof/>
             <w:webHidden/>
           </w:rPr>
-          <w:instrText xml:space="preserve"> PAGEREF _Toc215151874 \h </w:instrText>
+          <w:instrText xml:space="preserve"> PAGEREF _Toc215152834 \h </w:instrText>
         </w:r>
         <w:r>
           <w:rPr>
@@ -1538,7 +1538,7 @@
           <w:lang w:eastAsia="en-IE"/>
         </w:rPr>
       </w:pPr>
-      <w:hyperlink w:anchor="_Toc215151875" w:history="1">
+      <w:hyperlink w:anchor="_Toc215152835" w:history="1">
         <w:r>
           <w:rPr>
             <w:rStyle w:val="Hyperlink"/>
@@ -1565,7 +1565,7 @@
             <w:noProof/>
             <w:webHidden/>
           </w:rPr>
-          <w:instrText xml:space="preserve"> PAGEREF _Toc215151875 \h </w:instrText>
+          <w:instrText xml:space="preserve"> PAGEREF _Toc215152835 \h </w:instrText>
         </w:r>
         <w:r>
           <w:rPr>
@@ -1608,13 +1608,13 @@
           <w:lang w:eastAsia="en-IE"/>
         </w:rPr>
       </w:pPr>
-      <w:hyperlink w:anchor="_Toc215151876" w:history="1">
+      <w:hyperlink w:anchor="_Toc215152836" w:history="1">
         <w:r>
           <w:rPr>
             <w:rStyle w:val="Hyperlink"/>
             <w:noProof/>
           </w:rPr>
-          <w:t>Figure 4: state diagram</w:t>
+          <w:t>Figure 4: high-level sequence diagram</w:t>
         </w:r>
         <w:r>
           <w:rPr>
@@ -1635,7 +1635,147 @@
             <w:noProof/>
             <w:webHidden/>
           </w:rPr>
-          <w:instrText xml:space="preserve"> PAGEREF _Toc215151876 \h </w:instrText>
+          <w:instrText xml:space="preserve"> PAGEREF _Toc215152836 \h </w:instrText>
+        </w:r>
+        <w:r>
+          <w:rPr>
+            <w:noProof/>
+            <w:webHidden/>
+          </w:rPr>
+        </w:r>
+        <w:r>
+          <w:rPr>
+            <w:noProof/>
+            <w:webHidden/>
+          </w:rPr>
+          <w:fldChar w:fldCharType="separate"/>
+        </w:r>
+        <w:r>
+          <w:rPr>
+            <w:noProof/>
+            <w:webHidden/>
+          </w:rPr>
+          <w:t>7</w:t>
+        </w:r>
+        <w:r>
+          <w:rPr>
+            <w:noProof/>
+            <w:webHidden/>
+          </w:rPr>
+          <w:fldChar w:fldCharType="end"/>
+        </w:r>
+      </w:hyperlink>
+    </w:p>
+    <w:p>
+      <w:pPr>
+        <w:pStyle w:val="TableofFigures"/>
+        <w:tabs>
+          <w:tab w:val="right" w:leader="dot" w:pos="9016"/>
+        </w:tabs>
+        <w:rPr>
+          <w:rFonts w:eastAsiaTheme="minorEastAsia"/>
+          <w:noProof/>
+          <w:lang w:eastAsia="en-IE"/>
+        </w:rPr>
+      </w:pPr>
+      <w:hyperlink w:anchor="_Toc215152837" w:history="1">
+        <w:r>
+          <w:rPr>
+            <w:rStyle w:val="Hyperlink"/>
+            <w:noProof/>
+          </w:rPr>
+          <w:t>Figure 5: activity diagram</w:t>
+        </w:r>
+        <w:r>
+          <w:rPr>
+            <w:noProof/>
+            <w:webHidden/>
+          </w:rPr>
+          <w:tab/>
+        </w:r>
+        <w:r>
+          <w:rPr>
+            <w:noProof/>
+            <w:webHidden/>
+          </w:rPr>
+          <w:fldChar w:fldCharType="begin"/>
+        </w:r>
+        <w:r>
+          <w:rPr>
+            <w:noProof/>
+            <w:webHidden/>
+          </w:rPr>
+          <w:instrText xml:space="preserve"> PAGEREF _Toc215152837 \h </w:instrText>
+        </w:r>
+        <w:r>
+          <w:rPr>
+            <w:noProof/>
+            <w:webHidden/>
+          </w:rPr>
+        </w:r>
+        <w:r>
+          <w:rPr>
+            <w:noProof/>
+            <w:webHidden/>
+          </w:rPr>
+          <w:fldChar w:fldCharType="separate"/>
+        </w:r>
+        <w:r>
+          <w:rPr>
+            <w:noProof/>
+            <w:webHidden/>
+          </w:rPr>
+          <w:t>8</w:t>
+        </w:r>
+        <w:r>
+          <w:rPr>
+            <w:noProof/>
+            <w:webHidden/>
+          </w:rPr>
+          <w:fldChar w:fldCharType="end"/>
+        </w:r>
+      </w:hyperlink>
+    </w:p>
+    <w:p>
+      <w:pPr>
+        <w:pStyle w:val="TableofFigures"/>
+        <w:tabs>
+          <w:tab w:val="right" w:leader="dot" w:pos="9016"/>
+        </w:tabs>
+        <w:rPr>
+          <w:rFonts w:eastAsiaTheme="minorEastAsia"/>
+          <w:noProof/>
+          <w:lang w:eastAsia="en-IE"/>
+        </w:rPr>
+      </w:pPr>
+      <w:hyperlink w:anchor="_Toc215152838" w:history="1">
+        <w:r>
+          <w:rPr>
+            <w:rStyle w:val="Hyperlink"/>
+            <w:noProof/>
+          </w:rPr>
+          <w:t>Figure 6: state diagram</w:t>
+        </w:r>
+        <w:r>
+          <w:rPr>
+            <w:noProof/>
+            <w:webHidden/>
+          </w:rPr>
+          <w:tab/>
+        </w:r>
+        <w:r>
+          <w:rPr>
+            <w:noProof/>
+            <w:webHidden/>
+          </w:rPr>
+          <w:fldChar w:fldCharType="begin"/>
+        </w:r>
+        <w:r>
+          <w:rPr>
+            <w:noProof/>
+            <w:webHidden/>
+          </w:rPr>
+          <w:instrText xml:space="preserve"> PAGEREF _Toc215152838 \h </w:instrText>
         </w:r>
         <w:r>
           <w:rPr>
@@ -1803,7 +1943,7 @@
       <w:pPr>
         <w:pStyle w:val="Caption"/>
       </w:pPr>
-      <w:bookmarkStart w:id="4" w:name="_Toc215151873"/>
+      <w:bookmarkStart w:id="4" w:name="_Toc215152833"/>
       <w:r>
         <w:t xml:space="preserve">Figure </w:t>
       </w:r>
@@ -2329,7 +2469,7 @@
       <w:pPr>
         <w:pStyle w:val="Caption"/>
       </w:pPr>
-      <w:bookmarkStart w:id="5" w:name="_Toc215151874"/>
+      <w:bookmarkStart w:id="5" w:name="_Toc215152834"/>
       <w:r>
         <w:lastRenderedPageBreak/>
         <w:t xml:space="preserve">Figure </w:t>
@@ -2941,7 +3081,7 @@
         <w:pStyle w:val="Caption"/>
         <w:ind w:left="3600" w:firstLine="720"/>
       </w:pPr>
-      <w:bookmarkStart w:id="7" w:name="_Toc215151875"/>
+      <w:bookmarkStart w:id="7" w:name="_Toc215152835"/>
       <w:r>
         <w:t xml:space="preserve">Figure </w:t>
       </w:r>
@@ -3049,59 +3189,200 @@
       </w:r>
       <w:bookmarkEnd w:id="10"/>
     </w:p>
+    <w:p>
+      <w:pPr>
+        <w:keepNext/>
+      </w:pPr>
+      <w:r>
+        <w:rPr>
+          <w:noProof/>
+        </w:rPr>
+        <w:drawing>
+          <wp:inline distT="0" distB="0" distL="0" distR="0" wp14:anchorId="3D5E5860" wp14:editId="220F352A">
+            <wp:extent cx="5181600" cy="6134100"/>
+            <wp:effectExtent l="0" t="0" r="0" b="0"/>
+            <wp:docPr id="1714070694" name="Picture 2" descr="A diagram of a software program&#10;&#10;AI-generated content may be incorrect."/>
+            <wp:cNvGraphicFramePr>
+              <a:graphicFrameLocks xmlns:a="http://schemas.openxmlformats.org/drawingml/2006/main" noChangeAspect="1"/>
+            </wp:cNvGraphicFramePr>
+            <a:graphic xmlns:a="http://schemas.openxmlformats.org/drawingml/2006/main">
+              <a:graphicData uri="http://schemas.openxmlformats.org/drawingml/2006/picture">
+                <pic:pic xmlns:pic="http://schemas.openxmlformats.org/drawingml/2006/picture">
+                  <pic:nvPicPr>
+                    <pic:cNvPr id="1714070694" name="Picture 2" descr="A diagram of a software program&#10;&#10;AI-generated content may be incorrect."/>
+                    <pic:cNvPicPr>
+                      <a:picLocks noChangeAspect="1" noChangeArrowheads="1"/>
+                    </pic:cNvPicPr>
+                  </pic:nvPicPr>
+                  <pic:blipFill>
+                    <a:blip r:embed="rId8">
+                      <a:extLst>
+                        <a:ext uri="{28A0092B-C50C-407E-A947-70E740481C1C}">
+                          <a14:useLocalDpi xmlns:a14="http://schemas.microsoft.com/office/drawing/2010/main" val="0"/>
+                        </a:ext>
+                      </a:extLst>
+                    </a:blip>
+                    <a:srcRect/>
+                    <a:stretch>
+                      <a:fillRect/>
+                    </a:stretch>
+                  </pic:blipFill>
+                  <pic:spPr bwMode="auto">
+                    <a:xfrm>
+                      <a:off x="0" y="0"/>
+                      <a:ext cx="5181600" cy="6134100"/>
+                    </a:xfrm>
+                    <a:prstGeom prst="rect">
+                      <a:avLst/>
+                    </a:prstGeom>
+                    <a:noFill/>
+                    <a:ln>
+                      <a:noFill/>
+                    </a:ln>
+                  </pic:spPr>
+                </pic:pic>
+              </a:graphicData>
+            </a:graphic>
+          </wp:inline>
+        </w:drawing>
+      </w:r>
+    </w:p>
+    <w:p>
+      <w:pPr>
+        <w:pStyle w:val="Caption"/>
+        <w:ind w:left="2880" w:firstLine="720"/>
+      </w:pPr>
+      <w:bookmarkStart w:id="11" w:name="_Toc215152836"/>
+      <w:r>
+        <w:t xml:space="preserve">Figure </w:t>
+      </w:r>
+      <w:fldSimple w:instr=" SEQ Figure \* ARABIC ">
+        <w:r>
+          <w:rPr>
+            <w:noProof/>
+          </w:rPr>
+          <w:t>4</w:t>
+        </w:r>
+      </w:fldSimple>
+      <w:r>
+        <w:t>: high-level sequence diagram</w:t>
+      </w:r>
+      <w:bookmarkEnd w:id="11"/>
+    </w:p>
     <w:p/>
     <w:p/>
     <w:p/>
-    <w:p/>
-    <w:p/>
-    <w:p/>
-    <w:p/>
-    <w:p/>
-    <w:p/>
-    <w:p/>
-    <w:p/>
-    <w:p/>
-    <w:p/>
-    <w:p/>
-    <w:p/>
-    <w:p/>
-    <w:p/>
-    <w:p/>
-    <w:p/>
-    <w:p/>
-    <w:p/>
-    <w:p/>
-    <w:p/>
-    <w:p/>
+    <w:p>
+      <w:pPr>
+        <w:ind w:left="0"/>
+      </w:pPr>
+    </w:p>
     <w:p>
       <w:pPr>
         <w:pStyle w:val="Heading3"/>
       </w:pPr>
-      <w:bookmarkStart w:id="11" w:name="_Toc215151751"/>
+      <w:bookmarkStart w:id="12" w:name="_Toc215151751"/>
       <w:r>
         <w:lastRenderedPageBreak/>
         <w:t>High-level activity diagram:</w:t>
       </w:r>
-      <w:bookmarkEnd w:id="11"/>
-    </w:p>
-    <w:p/>
-    <w:p/>
-    <w:p/>
-    <w:p>
-      <w:r>
-        <w:br w:type="page"/>
-      </w:r>
+      <w:bookmarkEnd w:id="12"/>
+    </w:p>
+    <w:p>
+      <w:pPr>
+        <w:keepNext/>
+      </w:pPr>
+      <w:r>
+        <w:rPr>
+          <w:noProof/>
+        </w:rPr>
+        <w:drawing>
+          <wp:inline distT="0" distB="0" distL="0" distR="0" wp14:anchorId="61462A89" wp14:editId="64000174">
+            <wp:extent cx="4029075" cy="7749617"/>
+            <wp:effectExtent l="0" t="0" r="0" b="3810"/>
+            <wp:docPr id="1253475867" name="Picture 1" descr="A diagram of a flowchart&#10;&#10;AI-generated content may be incorrect."/>
+            <wp:cNvGraphicFramePr>
+              <a:graphicFrameLocks xmlns:a="http://schemas.openxmlformats.org/drawingml/2006/main" noChangeAspect="1"/>
+            </wp:cNvGraphicFramePr>
+            <a:graphic xmlns:a="http://schemas.openxmlformats.org/drawingml/2006/main">
+              <a:graphicData uri="http://schemas.openxmlformats.org/drawingml/2006/picture">
+                <pic:pic xmlns:pic="http://schemas.openxmlformats.org/drawingml/2006/picture">
+                  <pic:nvPicPr>
+                    <pic:cNvPr id="1253475867" name="Picture 1" descr="A diagram of a flowchart&#10;&#10;AI-generated content may be incorrect."/>
+                    <pic:cNvPicPr>
+                      <a:picLocks noChangeAspect="1" noChangeArrowheads="1"/>
+                    </pic:cNvPicPr>
+                  </pic:nvPicPr>
+                  <pic:blipFill>
+                    <a:blip r:embed="rId9">
+                      <a:extLst>
+                        <a:ext uri="{28A0092B-C50C-407E-A947-70E740481C1C}">
+                          <a14:useLocalDpi xmlns:a14="http://schemas.microsoft.com/office/drawing/2010/main" val="0"/>
+                        </a:ext>
+                      </a:extLst>
+                    </a:blip>
+                    <a:srcRect/>
+                    <a:stretch>
+                      <a:fillRect/>
+                    </a:stretch>
+                  </pic:blipFill>
+                  <pic:spPr bwMode="auto">
+                    <a:xfrm>
+                      <a:off x="0" y="0"/>
+                      <a:ext cx="4029607" cy="7750641"/>
+                    </a:xfrm>
+                    <a:prstGeom prst="rect">
+                      <a:avLst/>
+                    </a:prstGeom>
+                    <a:noFill/>
+                    <a:ln>
+                      <a:noFill/>
+                    </a:ln>
+                  </pic:spPr>
+                </pic:pic>
+              </a:graphicData>
+            </a:graphic>
+          </wp:inline>
+        </w:drawing>
+      </w:r>
+    </w:p>
+    <w:p>
+      <w:pPr>
+        <w:pStyle w:val="Caption"/>
+        <w:ind w:left="2160" w:firstLine="720"/>
+      </w:pPr>
+      <w:bookmarkStart w:id="13" w:name="_Toc215152837"/>
+      <w:r>
+        <w:t xml:space="preserve">Figure </w:t>
+      </w:r>
+      <w:fldSimple w:instr=" SEQ Figure \* ARABIC ">
+        <w:r>
+          <w:rPr>
+            <w:noProof/>
+          </w:rPr>
+          <w:t>5</w:t>
+        </w:r>
+      </w:fldSimple>
+      <w:r>
+        <w:t>: activity diagram</w:t>
+      </w:r>
+      <w:bookmarkEnd w:id="13"/>
+    </w:p>
+    <w:p>
+      <w:pPr>
+        <w:ind w:left="0"/>
+      </w:pPr>
     </w:p>
     <w:p>
       <w:pPr>
         <w:pStyle w:val="Heading3"/>
       </w:pPr>
-      <w:bookmarkStart w:id="12" w:name="_Toc215151752"/>
+      <w:bookmarkStart w:id="14" w:name="_Toc215151752"/>
       <w:r>
         <w:lastRenderedPageBreak/>
         <w:t>High-level state diagram:</w:t>
       </w:r>
-      <w:bookmarkEnd w:id="12"/>
+      <w:bookmarkEnd w:id="14"/>
     </w:p>
     <w:p>
       <w:pPr>
@@ -3126,7 +3407,7 @@
                     </pic:cNvPicPr>
                   </pic:nvPicPr>
                   <pic:blipFill>
-                    <a:blip r:embed="rId8" cstate="print">
+                    <a:blip r:embed="rId10" cstate="print">
                       <a:extLst>
                         <a:ext uri="{28A0092B-C50C-407E-A947-70E740481C1C}">
                           <a14:useLocalDpi xmlns:a14="http://schemas.microsoft.com/office/drawing/2010/main" val="0"/>
@@ -3163,7 +3444,7 @@
         <w:pStyle w:val="Caption"/>
         <w:ind w:left="3600" w:firstLine="720"/>
       </w:pPr>
-      <w:bookmarkStart w:id="13" w:name="_Toc215151876"/>
+      <w:bookmarkStart w:id="15" w:name="_Toc215152838"/>
       <w:r>
         <w:t xml:space="preserve">Figure </w:t>
       </w:r>
@@ -3172,23 +3453,23 @@
           <w:rPr>
             <w:noProof/>
           </w:rPr>
-          <w:t>4</w:t>
+          <w:t>6</w:t>
         </w:r>
       </w:fldSimple>
       <w:r>
         <w:t>: state diagram</w:t>
       </w:r>
-      <w:bookmarkEnd w:id="13"/>
+      <w:bookmarkEnd w:id="15"/>
     </w:p>
     <w:p>
       <w:pPr>
         <w:pStyle w:val="Heading2"/>
       </w:pPr>
-      <w:bookmarkStart w:id="14" w:name="_Toc215151753"/>
+      <w:bookmarkStart w:id="16" w:name="_Toc215151753"/>
       <w:r>
         <w:t>System Design Observations and Recommendations:</w:t>
       </w:r>
-      <w:bookmarkEnd w:id="14"/>
+      <w:bookmarkEnd w:id="16"/>
     </w:p>
     <w:p>
       <w:pPr>
@@ -3236,12 +3517,12 @@
       <w:pPr>
         <w:pStyle w:val="Heading1"/>
       </w:pPr>
-      <w:bookmarkStart w:id="15" w:name="_Toc215151754"/>
+      <w:bookmarkStart w:id="17" w:name="_Toc215151754"/>
       <w:r>
         <w:lastRenderedPageBreak/>
         <w:t>Software Design:</w:t>
       </w:r>
-      <w:bookmarkEnd w:id="15"/>
+      <w:bookmarkEnd w:id="17"/>
     </w:p>
     <w:p/>
     <w:p/>
